--- a/DBMS PRAC/ISE/Mod2/ISE2.docx
+++ b/DBMS PRAC/ISE/Mod2/ISE2.docx
@@ -9946,15 +9946,16 @@
     </w:r>
     <w:r>
       <w:tab/>
-    </w:r>
-    <w:r>
       <w:t>ISE</w:t>
     </w:r>
     <w:r>
-      <w:t>.</w:t>
+      <w:t xml:space="preserve"> Module </w:t>
     </w:r>
     <w:r>
       <w:t>2</w:t>
+    </w:r>
+    <w:r>
+      <w:t xml:space="preserve"> </w:t>
     </w:r>
     <w:r>
       <w:tab/>
